--- a/法令ファイル/公害の防止に関する事業に係る国の財政上の特別措置に関する法律/公害の防止に関する事業に係る国の財政上の特別措置に関する法律（昭和四十六年法律第七十号）.docx
+++ b/法令ファイル/公害の防止に関する事業に係る国の財政上の特別措置に関する法律/公害の防止に関する事業に係る国の財政上の特別措置に関する法律（昭和四十六年法律第七十号）.docx
@@ -74,69 +74,45 @@
     </w:p>
     <w:p>
       <w:pPr>
-        <w:pStyle w:val="Heading6"/>
+        <w:pStyle w:val="ListBullet"/>
         <w:ind w:left="880"/>
       </w:pPr>
       <w:r>
         <w:t>一</w:t>
-      </w:r>
-    </w:p>
-    <w:p>
-      <w:pPr>
-        <w:ind w:left="880"/>
-      </w:pPr>
-      <w:r>
+        <w:br/>
         <w:t>下水道法（昭和三十三年法律第七十九号）第二条第二号に規定する下水道の設置又は改築の事業で次に掲げるもの</w:t>
       </w:r>
     </w:p>
     <w:p>
       <w:pPr>
-        <w:pStyle w:val="Heading6"/>
+        <w:pStyle w:val="ListBullet"/>
         <w:ind w:left="880"/>
       </w:pPr>
       <w:r>
         <w:t>二</w:t>
-      </w:r>
-    </w:p>
-    <w:p>
-      <w:pPr>
-        <w:ind w:left="880"/>
-      </w:pPr>
-      <w:r>
+        <w:br/>
         <w:t>汚泥その他公害の原因となる物質が堆積し、又は水質が汚濁している河川、湖沼、港湾その他の公共の用に供される水域において実施されるしゆんせつ事業、導水事業その他政令で定める事業</w:t>
       </w:r>
     </w:p>
     <w:p>
       <w:pPr>
-        <w:pStyle w:val="Heading6"/>
+        <w:pStyle w:val="ListBullet"/>
         <w:ind w:left="880"/>
       </w:pPr>
       <w:r>
         <w:t>三</w:t>
-      </w:r>
-    </w:p>
-    <w:p>
-      <w:pPr>
-        <w:ind w:left="880"/>
-      </w:pPr>
-      <w:r>
+        <w:br/>
         <w:t>公害の原因となる物質により被害が生じている農用地又は農業用施設について実施される客土事業、施設改築事業その他政令で定める土地改良事業</w:t>
       </w:r>
     </w:p>
     <w:p>
       <w:pPr>
-        <w:pStyle w:val="Heading6"/>
+        <w:pStyle w:val="ListBullet"/>
         <w:ind w:left="880"/>
       </w:pPr>
       <w:r>
         <w:t>四</w:t>
-      </w:r>
-    </w:p>
-    <w:p>
-      <w:pPr>
-        <w:ind w:left="880"/>
-      </w:pPr>
-      <w:r>
+        <w:br/>
         <w:t>ダイオキシン類（ダイオキシン類対策特別措置法（平成十一年法律第百五号）第二条第一項に規定するダイオキシン類をいう。以下同じ。）により土壌が汚染されている土地について実施される客土事業その他政令で定めるダイオキシン類による汚染の防止又はその除去等の事業</w:t>
       </w:r>
     </w:p>
@@ -198,6 +174,8 @@
     <w:p>
       <w:r>
         <w:t>地方公共団体が前条第一項（同条第二項において準用する場合を含む。）の同意を得た公害防止対策事業計画（以下「同意公害防止対策事業計画」という。）に基づいて実施する公害防止対策事業に係る経費については、他の法令の規定にかかわらず、国は、別表上欄に掲げる公害防止対策事業の区分に応じ、それぞれ同表下欄に定める国の負担又は補助の割合（以下「国の負担割合」という。）により、その一部を負担し又は補助するものとする。</w:t>
+        <w:br/>
+        <w:t>国が同意公害防止対策事業計画において定められた公害防止対策事業を地方公共団体に負担金を課して行う場合における当該公害防止対策事業に係る経費に対する国の負担割合についても、同様とする。</w:t>
       </w:r>
     </w:p>
     <w:p>
@@ -344,6 +322,8 @@
     <w:p>
       <w:r>
         <w:t>この法律は、公布の日から施行する。</w:t>
+        <w:br/>
+        <w:t>ただし、第三条第三項の規定は、昭和四十六年七月一日から施行する。</w:t>
       </w:r>
     </w:p>
     <w:p>
@@ -361,6 +341,8 @@
       </w:pPr>
       <w:r>
         <w:t>この法律は、平成三十三年三月三十一日限り、その効力を失う。</w:t>
+        <w:br/>
+        <w:t>ただし、同意公害防止対策事業計画に基づく公害防止対策事業及び第三条第四項の規定により総務大臣が指定した公害防止対策事業に係る経費のうち平成三十二年度までの予算に係るもので平成三十三年度以降に繰り越されるものについてはこの法律の規定、公害防止対策事業で同条の規定の適用を受けるもの並びに同意公害防止対策事業計画に基づいて実施される下水道法第二条第三号に規定する公共下水道及び同条第四号に規定する流域下水道（同号イに該当するものに限る。）の設置及び改築の事業について必要な経費の財源に充てるため起こした地方債であつて平成三十二年度以前の年度に発行について同意又は許可を得たもの（発行について地方財政法第五条の三第六項の規定による届出がされたもののうち同条第一項の規定による協議を受けたならば同意をすることとなると認められるものを含む。）については第五条の規定は、同日後においても、なおその効力を有する。</w:t>
       </w:r>
     </w:p>
     <w:p>
@@ -412,12 +394,26 @@
         <w:pStyle w:val="Heading1"/>
       </w:pPr>
       <w:r>
-        <w:t>附　則（昭和五六年三月三一日法律第四号）</w:t>
+        <w:t>附則（昭和五六年三月三一日法律第四号）</w:t>
       </w:r>
     </w:p>
     <w:p>
+      <w:pPr>
+        <w:pStyle w:val="Heading5"/>
+        <w:ind w:left="440"/>
+      </w:pPr>
+      <w:r>
+        <w:t>１</w:t>
+      </w:r>
+    </w:p>
+    <w:p>
+      <w:pPr>
+        <w:ind w:left="440"/>
+      </w:pPr>
       <w:r>
         <w:t>この法律は、昭和五十六年四月一日から施行する。</w:t>
+        <w:br/>
+        <w:t>ただし、第三条の規定は、公布の日から施行する。</w:t>
       </w:r>
     </w:p>
     <w:p>
@@ -430,10 +426,22 @@
         <w:pStyle w:val="Heading1"/>
       </w:pPr>
       <w:r>
-        <w:t>附　則（昭和六〇年五月一八日法律第三七号）</w:t>
+        <w:t>附則（昭和六〇年五月一八日法律第三七号）</w:t>
       </w:r>
     </w:p>
     <w:p>
+      <w:pPr>
+        <w:pStyle w:val="Heading5"/>
+        <w:ind w:left="440"/>
+      </w:pPr>
+      <w:r>
+        <w:t>１</w:t>
+      </w:r>
+    </w:p>
+    <w:p>
+      <w:pPr>
+        <w:ind w:left="440"/>
+      </w:pPr>
       <w:r>
         <w:t>この法律は、公布の日から施行する。</w:t>
       </w:r>
@@ -465,10 +473,22 @@
         <w:pStyle w:val="Heading1"/>
       </w:pPr>
       <w:r>
-        <w:t>附　則（昭和六一年五月八日法律第四六号）</w:t>
+        <w:t>附則（昭和六一年五月八日法律第四六号）</w:t>
       </w:r>
     </w:p>
     <w:p>
+      <w:pPr>
+        <w:pStyle w:val="Heading5"/>
+        <w:ind w:left="440"/>
+      </w:pPr>
+      <w:r>
+        <w:t>１</w:t>
+      </w:r>
+    </w:p>
+    <w:p>
+      <w:pPr>
+        <w:ind w:left="440"/>
+      </w:pPr>
       <w:r>
         <w:t>この法律は、公布の日から施行する。</w:t>
       </w:r>
@@ -500,7 +520,7 @@
         <w:pStyle w:val="Heading1"/>
       </w:pPr>
       <w:r>
-        <w:t>附　則（昭和六二年六月二日法律第四三号）</w:t>
+        <w:t>附則（昭和六二年六月二日法律第四三号）</w:t>
       </w:r>
     </w:p>
     <w:p>
@@ -526,10 +546,22 @@
         <w:pStyle w:val="Heading1"/>
       </w:pPr>
       <w:r>
-        <w:t>附　則（平成元年四月一〇日法律第二二号）</w:t>
+        <w:t>附則（平成元年四月一〇日法律第二二号）</w:t>
       </w:r>
     </w:p>
     <w:p>
+      <w:pPr>
+        <w:pStyle w:val="Heading5"/>
+        <w:ind w:left="440"/>
+      </w:pPr>
+      <w:r>
+        <w:t>１</w:t>
+      </w:r>
+    </w:p>
+    <w:p>
+      <w:pPr>
+        <w:ind w:left="440"/>
+      </w:pPr>
       <w:r>
         <w:t>この法律は、公布の日から施行する。</w:t>
       </w:r>
@@ -561,7 +593,7 @@
         <w:pStyle w:val="Heading1"/>
       </w:pPr>
       <w:r>
-        <w:t>附　則（平成二年六月二七日法律第五〇号）</w:t>
+        <w:t>附則（平成二年六月二七日法律第五〇号）</w:t>
       </w:r>
     </w:p>
     <w:p>
@@ -587,7 +619,7 @@
         <w:pStyle w:val="Heading1"/>
       </w:pPr>
       <w:r>
-        <w:t>附　則（平成三年三月三〇日法律第九号）</w:t>
+        <w:t>附則（平成三年三月三〇日法律第九号）</w:t>
       </w:r>
     </w:p>
     <w:p>
@@ -605,10 +637,22 @@
         <w:pStyle w:val="Heading1"/>
       </w:pPr>
       <w:r>
-        <w:t>附　則（平成三年三月三〇日法律第一五号）</w:t>
+        <w:t>附則（平成三年三月三〇日法律第一五号）</w:t>
       </w:r>
     </w:p>
     <w:p>
+      <w:pPr>
+        <w:pStyle w:val="Heading5"/>
+        <w:ind w:left="440"/>
+      </w:pPr>
+      <w:r>
+        <w:t>１</w:t>
+      </w:r>
+    </w:p>
+    <w:p>
+      <w:pPr>
+        <w:ind w:left="440"/>
+      </w:pPr>
       <w:r>
         <w:t>この法律は、平成三年四月一日から施行する。</w:t>
       </w:r>
@@ -640,7 +684,7 @@
         <w:pStyle w:val="Heading1"/>
       </w:pPr>
       <w:r>
-        <w:t>附　則（平成四年五月六日法律第三九号）</w:t>
+        <w:t>附則（平成四年五月六日法律第三九号）</w:t>
       </w:r>
     </w:p>
     <w:p>
@@ -666,10 +710,22 @@
         <w:pStyle w:val="Heading1"/>
       </w:pPr>
       <w:r>
-        <w:t>附　則（平成五年三月三一日法律第八号）</w:t>
+        <w:t>附則（平成五年三月三一日法律第八号）</w:t>
       </w:r>
     </w:p>
     <w:p>
+      <w:pPr>
+        <w:pStyle w:val="Heading5"/>
+        <w:ind w:left="440"/>
+      </w:pPr>
+      <w:r>
+        <w:t>１</w:t>
+      </w:r>
+    </w:p>
+    <w:p>
+      <w:pPr>
+        <w:ind w:left="440"/>
+      </w:pPr>
       <w:r>
         <w:t>この法律は、平成五年四月一日から施行する。</w:t>
       </w:r>
@@ -701,7 +757,7 @@
         <w:pStyle w:val="Heading1"/>
       </w:pPr>
       <w:r>
-        <w:t>附　則（平成五年一一月一九日法律第九二号）</w:t>
+        <w:t>附則（平成五年一一月一九日法律第九二号）</w:t>
       </w:r>
     </w:p>
     <w:p>
@@ -719,7 +775,7 @@
         <w:pStyle w:val="Heading1"/>
       </w:pPr>
       <w:r>
-        <w:t>附　則（平成一〇年六月一二日法律第一〇一号）</w:t>
+        <w:t>附則（平成一〇年六月一二日法律第一〇一号）</w:t>
       </w:r>
     </w:p>
     <w:p>
@@ -745,7 +801,7 @@
         <w:pStyle w:val="Heading1"/>
       </w:pPr>
       <w:r>
-        <w:t>附　則（平成一一年七月一六日法律第八七号）</w:t>
+        <w:t>附則（平成一一年七月一六日法律第八七号）</w:t>
       </w:r>
     </w:p>
     <w:p>
@@ -810,7 +866,7 @@
         <w:pStyle w:val="Heading1"/>
       </w:pPr>
       <w:r>
-        <w:t>附　則（平成一一年七月一六日法律第一〇五号）</w:t>
+        <w:t>附則（平成一一年七月一六日法律第一〇五号）</w:t>
       </w:r>
     </w:p>
     <w:p>
@@ -836,7 +892,7 @@
         <w:pStyle w:val="Heading1"/>
       </w:pPr>
       <w:r>
-        <w:t>附　則（平成一一年一二月二二日法律第一六〇号）</w:t>
+        <w:t>附則（平成一一年一二月二二日法律第一六〇号）</w:t>
       </w:r>
     </w:p>
     <w:p>
@@ -850,23 +906,23 @@
     <w:p>
       <w:r>
         <w:t>この法律（第二条及び第三条を除く。）は、平成十三年一月六日から施行する。</w:t>
+        <w:br/>
+        <w:t>ただし、次の各号に掲げる規定は、当該各号に定める日から施行する。</w:t>
       </w:r>
     </w:p>
     <w:p>
       <w:pPr>
-        <w:pStyle w:val="Heading6"/>
+        <w:pStyle w:val="ListBullet"/>
         <w:ind w:left="880"/>
       </w:pPr>
       <w:r>
         <w:t>一</w:t>
-      </w:r>
-    </w:p>
-    <w:p>
-      <w:pPr>
-        <w:ind w:left="880"/>
-      </w:pPr>
-      <w:r>
+        <w:br/>
         <w:t>第九百九十五条（核原料物質、核燃料物質及び原子炉の規制に関する法律の一部を改正する法律附則の改正規定に係る部分に限る。）、第千三百五条、第千三百六条、第千三百二十四条第二項、第千三百二十六条第二項及び第千三百四十四条の規定</w:t>
+        <w:br/>
+        <w:br/>
+        <w:br/>
+        <w:t>公布の日</w:t>
       </w:r>
     </w:p>
     <w:p>
@@ -879,7 +935,7 @@
         <w:pStyle w:val="Heading1"/>
       </w:pPr>
       <w:r>
-        <w:t>附　則（平成一二年五月三一日法律第九八号）</w:t>
+        <w:t>附則（平成一二年五月三一日法律第九八号）</w:t>
       </w:r>
     </w:p>
     <w:p>
@@ -905,7 +961,7 @@
         <w:pStyle w:val="Heading1"/>
       </w:pPr>
       <w:r>
-        <w:t>附　則（平成一二年五月三一日法律第九九号）</w:t>
+        <w:t>附則（平成一二年五月三一日法律第九九号）</w:t>
       </w:r>
     </w:p>
     <w:p>
@@ -931,7 +987,7 @@
         <w:pStyle w:val="Heading1"/>
       </w:pPr>
       <w:r>
-        <w:t>附　則（平成一三年三月三〇日法律第一〇号）</w:t>
+        <w:t>附則（平成一三年三月三〇日法律第一〇号）</w:t>
       </w:r>
     </w:p>
     <w:p>
@@ -949,7 +1005,7 @@
         <w:pStyle w:val="Heading1"/>
       </w:pPr>
       <w:r>
-        <w:t>附　則（平成一四年七月三一日法律第九八号）</w:t>
+        <w:t>附則（平成一四年七月三一日法律第九八号）</w:t>
       </w:r>
     </w:p>
     <w:p>
@@ -963,23 +1019,23 @@
     <w:p>
       <w:r>
         <w:t>この法律は、公社法の施行の日から施行する。</w:t>
+        <w:br/>
+        <w:t>ただし、次の各号に掲げる規定は、当該各号に定める日から施行する。</w:t>
       </w:r>
     </w:p>
     <w:p>
       <w:pPr>
-        <w:pStyle w:val="Heading6"/>
+        <w:pStyle w:val="ListBullet"/>
         <w:ind w:left="880"/>
       </w:pPr>
       <w:r>
         <w:t>一</w:t>
-      </w:r>
-    </w:p>
-    <w:p>
-      <w:pPr>
-        <w:ind w:left="880"/>
-      </w:pPr>
-      <w:r>
+        <w:br/>
         <w:t>第一章第一節（別表第一から別表第四までを含む。）並びに附則第二十八条第二項、第三十三条第二項及び第三項並びに第三十九条の規定</w:t>
+        <w:br/>
+        <w:br/>
+        <w:br/>
+        <w:t>公布の日</w:t>
       </w:r>
     </w:p>
     <w:p>
@@ -1018,7 +1074,7 @@
         <w:pStyle w:val="Heading1"/>
       </w:pPr>
       <w:r>
-        <w:t>附　則（平成一五年五月一六日法律第四三号）</w:t>
+        <w:t>附則（平成一五年五月一六日法律第四三号）</w:t>
       </w:r>
     </w:p>
     <w:p>
@@ -1032,6 +1088,8 @@
     <w:p>
       <w:r>
         <w:t>この法律は、公布の日から施行する。</w:t>
+        <w:br/>
+        <w:t>ただし、附則第十八条から第二十七条まで及び第二十九条から第三十六条までの規定は、平成十六年四月一日から施行する。</w:t>
       </w:r>
     </w:p>
     <w:p>
@@ -1045,6 +1103,8 @@
     <w:p>
       <w:r>
         <w:t>前条の規定による改正前の公害の防止に関する事業に係る国の財政上の特別措置に関する法律（以下この条において「旧特別措置法」という。）第六条第一項の規定は、機構が附則第七条第一項第一号の規定に基づいて行う事業（旧事業団法第十八条第一項第二号に掲げるものに限る。）に係る経費に対する政府の補助の算定については、前条の規定の施行後も、なおその効力を有する。</w:t>
+        <w:br/>
+        <w:t>この場合において、旧特別措置法第六条第一項中「環境事業団」とあるのは「独立行政法人環境再生保全機構」と、「環境事業団法（昭和四十年法律第九十五号）第十八条第一項第二号」とあるのは「独立行政法人環境再生保全機構法（平成十五年法律第四十三号）附則第七条第一項第一号」と読み替えるものとする。</w:t>
       </w:r>
     </w:p>
     <w:p>
@@ -1083,7 +1143,7 @@
         <w:pStyle w:val="Heading1"/>
       </w:pPr>
       <w:r>
-        <w:t>附　則（平成一七年五月一八日法律第四二号）</w:t>
+        <w:t>附則（平成一七年五月一八日法律第四二号）</w:t>
       </w:r>
     </w:p>
     <w:p>
@@ -1097,23 +1157,23 @@
     <w:p>
       <w:r>
         <w:t>この法律は、平成十七年十月一日から施行する。</w:t>
+        <w:br/>
+        <w:t>ただし、次の各号に掲げる規定は、当該各号に定める日から施行する。</w:t>
       </w:r>
     </w:p>
     <w:p>
       <w:pPr>
-        <w:pStyle w:val="Heading6"/>
+        <w:pStyle w:val="ListBullet"/>
         <w:ind w:left="880"/>
       </w:pPr>
       <w:r>
         <w:t>一</w:t>
-      </w:r>
-    </w:p>
-    <w:p>
-      <w:pPr>
-        <w:ind w:left="880"/>
-      </w:pPr>
-      <w:r>
+        <w:br/>
         <w:t>第一条中廃棄物の処理及び清掃に関する法律第十五条の十一、第二十二条、附則第四条及び附則第五条の改正規定、第二条の規定並びに附則第三条、第六条及び第九条から第十一条までの規定</w:t>
+        <w:br/>
+        <w:br/>
+        <w:br/>
+        <w:t>公布の日</w:t>
       </w:r>
     </w:p>
     <w:p>
@@ -1126,7 +1186,7 @@
         <w:pStyle w:val="Heading1"/>
       </w:pPr>
       <w:r>
-        <w:t>附　則（平成一七年六月二二日法律第七〇号）</w:t>
+        <w:t>附則（平成一七年六月二二日法律第七〇号）</w:t>
       </w:r>
     </w:p>
     <w:p>
@@ -1152,7 +1212,7 @@
         <w:pStyle w:val="Heading1"/>
       </w:pPr>
       <w:r>
-        <w:t>附　則（平成一七年一〇月二一日法律第一〇二号）</w:t>
+        <w:t>附則（平成一七年一〇月二一日法律第一〇二号）</w:t>
       </w:r>
     </w:p>
     <w:p>
@@ -1191,7 +1251,7 @@
         <w:pStyle w:val="Heading1"/>
       </w:pPr>
       <w:r>
-        <w:t>附　則（平成一八年三月三一日法律第一八号）</w:t>
+        <w:t>附則（平成一八年三月三一日法律第一八号）</w:t>
       </w:r>
     </w:p>
     <w:p>
@@ -1222,35 +1282,23 @@
     </w:p>
     <w:p>
       <w:pPr>
-        <w:pStyle w:val="Heading6"/>
+        <w:pStyle w:val="ListBullet"/>
         <w:ind w:left="880"/>
       </w:pPr>
       <w:r>
         <w:t>一～十</w:t>
-      </w:r>
-    </w:p>
-    <w:p>
-      <w:pPr>
-        <w:ind w:left="880"/>
-      </w:pPr>
-      <w:r>
+        <w:br/>
         <w:t>略</w:t>
       </w:r>
     </w:p>
     <w:p>
       <w:pPr>
-        <w:pStyle w:val="Heading6"/>
+        <w:pStyle w:val="ListBullet"/>
         <w:ind w:left="880"/>
       </w:pPr>
       <w:r>
         <w:t>十一</w:t>
-      </w:r>
-    </w:p>
-    <w:p>
-      <w:pPr>
-        <w:ind w:left="880"/>
-      </w:pPr>
-      <w:r>
+        <w:br/>
         <w:t>公害の防止に関する事業に係る国の財政上の特別措置に関する法律</w:t>
       </w:r>
     </w:p>
@@ -1264,7 +1312,7 @@
         <w:pStyle w:val="Heading1"/>
       </w:pPr>
       <w:r>
-        <w:t>附　則（平成一八年六月二一日法律第八〇号）</w:t>
+        <w:t>附則（平成一八年六月二一日法律第八〇号）</w:t>
       </w:r>
     </w:p>
     <w:p>
@@ -1290,7 +1338,7 @@
         <w:pStyle w:val="Heading1"/>
       </w:pPr>
       <w:r>
-        <w:t>附　則（平成一九年四月二三日法律第三〇号）</w:t>
+        <w:t>附則（平成一九年四月二三日法律第三〇号）</w:t>
       </w:r>
     </w:p>
     <w:p>
@@ -1304,40 +1352,34 @@
     <w:p>
       <w:r>
         <w:t>この法律は、公布の日から施行する。</w:t>
+        <w:br/>
+        <w:t>ただし、次の各号に掲げる規定は、当該各号に定める日から施行する。</w:t>
       </w:r>
     </w:p>
     <w:p>
       <w:pPr>
-        <w:pStyle w:val="Heading6"/>
+        <w:pStyle w:val="ListBullet"/>
         <w:ind w:left="880"/>
       </w:pPr>
       <w:r>
         <w:t>一・二</w:t>
-      </w:r>
-    </w:p>
-    <w:p>
-      <w:pPr>
-        <w:ind w:left="880"/>
-      </w:pPr>
-      <w:r>
+        <w:br/>
         <w:t>略</w:t>
       </w:r>
     </w:p>
     <w:p>
       <w:pPr>
-        <w:pStyle w:val="Heading6"/>
+        <w:pStyle w:val="ListBullet"/>
         <w:ind w:left="880"/>
       </w:pPr>
       <w:r>
         <w:t>三</w:t>
-      </w:r>
-    </w:p>
-    <w:p>
-      <w:pPr>
-        <w:ind w:left="880"/>
-      </w:pPr>
-      <w:r>
+        <w:br/>
         <w:t>第二条、第四条、第六条及び第八条並びに附則第二十七条、第二十八条、第二十九条第 一項及び第二項、第三十条から第五十条まで、第五十四条から第六十条まで、第六十二条、第六十四条、第六十五条、第六十七条、第六十八条、第七十一条から 第七十三条まで、第七十七条から第八十条まで、第八十二条、第八十四条、第八十五条、第九十条、第九十四条、第九十六条から第百条まで、第百三条、第百十 五条から第百十八条まで、第百二十条、第百二十一条、第百二十三条から第百二十五条まで、第百二十八条、第百三十条から第百三十四条まで、第百三十七条、 第百三十九条及び第百三十九条の二の規定</w:t>
+        <w:br/>
+        <w:br/>
+        <w:br/>
+        <w:t>日本年金機構法の施行の日</w:t>
       </w:r>
     </w:p>
     <w:p>
@@ -1350,7 +1392,7 @@
         <w:pStyle w:val="Heading1"/>
       </w:pPr>
       <w:r>
-        <w:t>附　則（平成一九年七月六日法律第一〇九号）</w:t>
+        <w:t>附則（平成一九年七月六日法律第一〇九号）</w:t>
       </w:r>
     </w:p>
     <w:p>
@@ -1364,23 +1406,23 @@
     <w:p>
       <w:r>
         <w:t>この法律は、平成二十二年四月一日までの間において政令で定める日から施行する。</w:t>
+        <w:br/>
+        <w:t>ただし、次の各号に掲げる規定は、当該各号に定める日から施行する。</w:t>
       </w:r>
     </w:p>
     <w:p>
       <w:pPr>
-        <w:pStyle w:val="Heading6"/>
+        <w:pStyle w:val="ListBullet"/>
         <w:ind w:left="880"/>
       </w:pPr>
       <w:r>
         <w:t>一</w:t>
-      </w:r>
-    </w:p>
-    <w:p>
-      <w:pPr>
-        <w:ind w:left="880"/>
-      </w:pPr>
-      <w:r>
+        <w:br/>
         <w:t>附則第三条から第六条まで、第八条、第九条、第十二条第三項及び第四項、第二十九条 並びに第三十六条の規定、附則第六十三条中健康保険法等の一部を改正する法律（平成十八年法律第八十三号）附則第十八条第一項の改正規定、附則第六十四条 中特別会計に関する法律（平成十九年法律第二十三号）附則第二十三条第一項、第六十七条第一項及び第百九十一条の改正規定並びに附則第六十六条及び第七十 五条の規定</w:t>
+        <w:br/>
+        <w:br/>
+        <w:br/>
+        <w:t>公布の日</w:t>
       </w:r>
     </w:p>
     <w:p>
@@ -1393,7 +1435,7 @@
         <w:pStyle w:val="Heading1"/>
       </w:pPr>
       <w:r>
-        <w:t>附　則（平成一九年七月六日法律第一一一号）</w:t>
+        <w:t>附則（平成一九年七月六日法律第一一一号）</w:t>
       </w:r>
     </w:p>
     <w:p>
@@ -1419,7 +1461,7 @@
         <w:pStyle w:val="Heading1"/>
       </w:pPr>
       <w:r>
-        <w:t>附　則（平成二三年三月三一日法律第三号）</w:t>
+        <w:t>附則（平成二三年三月三一日法律第三号）</w:t>
       </w:r>
     </w:p>
     <w:p>
@@ -1433,6 +1475,8 @@
     <w:p>
       <w:r>
         <w:t>この法律は、平成二十三年四月一日から施行する。</w:t>
+        <w:br/>
+        <w:t>ただし、附則第一条第二項の改正規定は、公布の日から施行する。</w:t>
       </w:r>
     </w:p>
     <w:p>
@@ -1458,7 +1502,7 @@
         <w:pStyle w:val="Heading1"/>
       </w:pPr>
       <w:r>
-        <w:t>附　則（平成二三年八月三〇日法律第一〇五号）</w:t>
+        <w:t>附則（平成二三年八月三〇日法律第一〇五号）</w:t>
       </w:r>
     </w:p>
     <w:p>
@@ -1472,40 +1516,34 @@
     <w:p>
       <w:r>
         <w:t>この法律は、公布の日から施行する。</w:t>
+        <w:br/>
+        <w:t>ただし、次の各号に掲げる規定は、当該各号に定める日から施行する。</w:t>
       </w:r>
     </w:p>
     <w:p>
       <w:pPr>
-        <w:pStyle w:val="Heading6"/>
+        <w:pStyle w:val="ListBullet"/>
         <w:ind w:left="880"/>
       </w:pPr>
       <w:r>
         <w:t>一～五</w:t>
-      </w:r>
-    </w:p>
-    <w:p>
-      <w:pPr>
-        <w:ind w:left="880"/>
-      </w:pPr>
-      <w:r>
+        <w:br/>
         <w:t>略</w:t>
       </w:r>
     </w:p>
     <w:p>
       <w:pPr>
-        <w:pStyle w:val="Heading6"/>
+        <w:pStyle w:val="ListBullet"/>
         <w:ind w:left="880"/>
       </w:pPr>
       <w:r>
         <w:t>六</w:t>
-      </w:r>
-    </w:p>
-    <w:p>
-      <w:pPr>
-        <w:ind w:left="880"/>
-      </w:pPr>
-      <w:r>
+        <w:br/>
         <w:t>第十四条（地方自治法別表第一地方財政法（昭和二十三年法律第百九号）の項の改正規定に限る。）、第十五条及び第十六条（地方公共団体の財政の健全化に関する法律第二条及び第十三条の改正規定に限る。）の規定並びに附則第十四条、第八十五条、第八十六条、第九十四条、第九十九条（公害の防止に関する事業に係る国の財政上の特別措置に関する法律（昭和四十六年法律第七十号）附則第一条第二項ただし書の改正規定（「許可を得たもの」の下に「（発行について地方財政法第五条の三第六項の規定による届出がされたもののうち同条第一項の規定による協議を受けたならば同意をすることとなると認められるものを含む。）」を加える部分に限る。）に限る。）及び第百二十三条第一項の規定</w:t>
+        <w:br/>
+        <w:br/>
+        <w:br/>
+        <w:t>公布の日から起算して一年を超えない範囲内において政令で定める日</w:t>
       </w:r>
     </w:p>
     <w:p>
@@ -1541,7 +1579,7 @@
     </w:pPr>
     <w:r>
       <w:tab/>
-      <w:t>WeGov v0.1 - FTS141</w:t>
+      <w:t>WeGov v0.2 - FTS141</w:t>
     </w:r>
   </w:p>
 </w:ftr>
